--- a/exercise/2019-applications.docx
+++ b/exercise/2019-applications.docx
@@ -97,7 +97,7 @@
         <w:rPr>
           <w:noProof/>
         </w:rPr>
-        <w:t>2</w:t>
+        <w:t>3</w:t>
       </w:r>
       <w:r>
         <w:rPr>
@@ -172,13 +172,11 @@
         <w:jc w:val="center"/>
         <w:rPr>
           <w:noProof/>
-          <w:lang w:val="en-US"/>
-        </w:rPr>
-      </w:pPr>
-      <w:r>
-        <w:rPr>
-          <w:noProof/>
-          <w:lang w:val="en-US"/>
+        </w:rPr>
+      </w:pPr>
+      <w:r>
+        <w:rPr>
+          <w:noProof/>
         </w:rPr>
         <w:lastRenderedPageBreak/>
         <w:t>Experiment #</w:t>
@@ -186,23 +184,94 @@
       <w:r>
         <w:rPr>
           <w:noProof/>
+        </w:rPr>
+        <w:t>2</w:t>
+      </w:r>
+      <w:r>
+        <w:rPr>
+          <w:noProof/>
+        </w:rPr>
+        <w:t>: Evaluation</w:t>
+      </w:r>
+    </w:p>
+    <w:p/>
+    <w:p>
+      <w:r>
+        <w:rPr>
+          <w:noProof/>
+        </w:rPr>
+        <w:drawing>
+          <wp:inline distT="0" distB="0" distL="0" distR="0" wp14:anchorId="1961AD61" wp14:editId="534530B0">
+            <wp:extent cx="6976872" cy="4169664"/>
+            <wp:effectExtent l="0" t="0" r="0" b="2540"/>
+            <wp:docPr id="3" name="Picture 3"/>
+            <wp:cNvGraphicFramePr>
+              <a:graphicFrameLocks xmlns:a="http://schemas.openxmlformats.org/drawingml/2006/main" noChangeAspect="1"/>
+            </wp:cNvGraphicFramePr>
+            <a:graphic xmlns:a="http://schemas.openxmlformats.org/drawingml/2006/main">
+              <a:graphicData uri="http://schemas.openxmlformats.org/drawingml/2006/picture">
+                <pic:pic xmlns:pic="http://schemas.openxmlformats.org/drawingml/2006/picture">
+                  <pic:nvPicPr>
+                    <pic:cNvPr id="1" name="train.png"/>
+                    <pic:cNvPicPr/>
+                  </pic:nvPicPr>
+                  <pic:blipFill>
+                    <a:blip r:embed="rId7">
+                      <a:extLst>
+                        <a:ext uri="{28A0092B-C50C-407E-A947-70E740481C1C}">
+                          <a14:useLocalDpi xmlns:a14="http://schemas.microsoft.com/office/drawing/2010/main" val="0"/>
+                        </a:ext>
+                      </a:extLst>
+                    </a:blip>
+                    <a:stretch>
+                      <a:fillRect/>
+                    </a:stretch>
+                  </pic:blipFill>
+                  <pic:spPr>
+                    <a:xfrm>
+                      <a:off x="0" y="0"/>
+                      <a:ext cx="6976872" cy="4169664"/>
+                    </a:xfrm>
+                    <a:prstGeom prst="rect">
+                      <a:avLst/>
+                    </a:prstGeom>
+                  </pic:spPr>
+                </pic:pic>
+              </a:graphicData>
+            </a:graphic>
+          </wp:inline>
+        </w:drawing>
+      </w:r>
+    </w:p>
+    <w:p>
+      <w:pPr>
+        <w:pStyle w:val="Title"/>
+        <w:jc w:val="center"/>
+        <w:rPr>
+          <w:noProof/>
           <w:lang w:val="en-US"/>
         </w:rPr>
-        <w:t>3</w:t>
-      </w:r>
+      </w:pPr>
       <w:r>
         <w:rPr>
           <w:noProof/>
           <w:lang w:val="en-US"/>
         </w:rPr>
-        <w:t xml:space="preserve">: </w:t>
+        <w:t>Experiment #</w:t>
       </w:r>
       <w:r>
         <w:rPr>
           <w:noProof/>
           <w:lang w:val="en-US"/>
         </w:rPr>
-        <w:t>Finding Applications</w:t>
+        <w:t>4</w:t>
+      </w:r>
+      <w:r>
+        <w:rPr>
+          <w:noProof/>
+          <w:lang w:val="en-US"/>
+        </w:rPr>
+        <w:t>: Finding Applications</w:t>
       </w:r>
     </w:p>
     <w:p>
@@ -239,13 +308,11 @@
           <w:sz w:val="40"/>
           <w:szCs w:val="40"/>
         </w:rPr>
-        <w:t>Choose from those applications and decide which ML approach to take or do this for your own project</w:t>
-      </w:r>
-    </w:p>
-    <w:p>
-      <w:pPr>
-        <w:pStyle w:val="ListParagraph"/>
-        <w:spacing w:line="400" w:lineRule="exact"/>
+        <w:t xml:space="preserve">Choose from those applications and decide which ML approach to take or do this for your </w:t>
+      </w:r>
+      <w:bookmarkStart w:id="1" w:name="_GoBack"/>
+      <w:bookmarkEnd w:id="1"/>
+      <w:r>
         <w:rPr>
           <w:rFonts w:ascii="Source Sans Pro Light" w:eastAsia="Source Sans Pro Light" w:hAnsi="Source Sans Pro Light" w:cs="Source Sans Pro Light"/>
           <w:b/>
@@ -255,24 +322,13 @@
           <w:sz w:val="40"/>
           <w:szCs w:val="40"/>
         </w:rPr>
-      </w:pPr>
-      <w:bookmarkStart w:id="1" w:name="_GoBack"/>
-      <w:bookmarkEnd w:id="1"/>
+        <w:t>own project</w:t>
+      </w:r>
     </w:p>
     <w:p>
       <w:pPr>
         <w:pStyle w:val="ListParagraph"/>
-        <w:numPr>
-          <w:ilvl w:val="0"/>
-          <w:numId w:val="2"/>
-        </w:numPr>
         <w:spacing w:line="400" w:lineRule="exact"/>
-        <w:rPr>
-          <w:color w:val="262626"/>
-          <w:sz w:val="28"/>
-        </w:rPr>
-      </w:pPr>
-      <w:r>
         <w:rPr>
           <w:rFonts w:ascii="Source Sans Pro Light" w:eastAsia="Source Sans Pro Light" w:hAnsi="Source Sans Pro Light" w:cs="Source Sans Pro Light"/>
           <w:b/>
@@ -282,8 +338,7 @@
           <w:sz w:val="40"/>
           <w:szCs w:val="40"/>
         </w:rPr>
-        <w:t>_______________________________</w:t>
-      </w:r>
+      </w:pPr>
     </w:p>
     <w:p>
       <w:pPr>
@@ -308,7 +363,7 @@
           <w:sz w:val="40"/>
           <w:szCs w:val="40"/>
         </w:rPr>
-        <w:t xml:space="preserve">Detecting tuberculosis from X-Rays </w:t>
+        <w:t>_______________________________</w:t>
       </w:r>
     </w:p>
     <w:p>
@@ -334,7 +389,7 @@
           <w:sz w:val="40"/>
           <w:szCs w:val="40"/>
         </w:rPr>
-        <w:t>Teaching a robot to pick up objects</w:t>
+        <w:t xml:space="preserve">Detecting tuberculosis from X-Rays </w:t>
       </w:r>
     </w:p>
     <w:p>
@@ -360,7 +415,7 @@
           <w:sz w:val="40"/>
           <w:szCs w:val="40"/>
         </w:rPr>
-        <w:t>Which two football players are similar to each other?</w:t>
+        <w:t>Teaching a robot to pick up objects</w:t>
       </w:r>
     </w:p>
     <w:p>
@@ -386,22 +441,9 @@
           <w:sz w:val="40"/>
           <w:szCs w:val="40"/>
         </w:rPr>
-        <w:t>Optimize Chemical reactions</w:t>
-      </w:r>
-    </w:p>
-    <w:p>
-      <w:pPr>
-        <w:pStyle w:val="ListParagraph"/>
-        <w:numPr>
-          <w:ilvl w:val="0"/>
-          <w:numId w:val="2"/>
-        </w:numPr>
-        <w:spacing w:line="400" w:lineRule="exact"/>
-        <w:rPr>
-          <w:color w:val="262626"/>
-          <w:sz w:val="28"/>
-        </w:rPr>
-      </w:pPr>
+        <w:t xml:space="preserve">Which two football players are </w:t>
+      </w:r>
+      <w:proofErr w:type="gramStart"/>
       <w:r>
         <w:rPr>
           <w:rFonts w:ascii="Source Sans Pro Light" w:eastAsia="Source Sans Pro Light" w:hAnsi="Source Sans Pro Light" w:cs="Source Sans Pro Light"/>
@@ -412,8 +454,9 @@
           <w:sz w:val="40"/>
           <w:szCs w:val="40"/>
         </w:rPr>
-        <w:t xml:space="preserve">Deciding risk class of potential customers for </w:t>
-      </w:r>
+        <w:t>similar to</w:t>
+      </w:r>
+      <w:proofErr w:type="gramEnd"/>
       <w:r>
         <w:rPr>
           <w:rFonts w:ascii="Source Sans Pro Light" w:eastAsia="Source Sans Pro Light" w:hAnsi="Source Sans Pro Light" w:cs="Source Sans Pro Light"/>
@@ -424,7 +467,7 @@
           <w:sz w:val="40"/>
           <w:szCs w:val="40"/>
         </w:rPr>
-        <w:t>loans</w:t>
+        <w:t xml:space="preserve"> each other?</w:t>
       </w:r>
     </w:p>
     <w:p>
@@ -450,7 +493,7 @@
           <w:sz w:val="40"/>
           <w:szCs w:val="40"/>
         </w:rPr>
-        <w:t>Learn how to control traffic lights</w:t>
+        <w:t>Optimize Chemical reactions</w:t>
       </w:r>
     </w:p>
     <w:p>
@@ -476,7 +519,7 @@
           <w:sz w:val="40"/>
           <w:szCs w:val="40"/>
         </w:rPr>
-        <w:t xml:space="preserve">Detecting credit card fraud </w:t>
+        <w:t>Deciding risk class of potential customers for loans</w:t>
       </w:r>
     </w:p>
     <w:p>
@@ -502,15 +545,60 @@
           <w:sz w:val="40"/>
           <w:szCs w:val="40"/>
         </w:rPr>
+        <w:t>Learn how to control traffic lights</w:t>
+      </w:r>
+    </w:p>
+    <w:p>
+      <w:pPr>
+        <w:pStyle w:val="ListParagraph"/>
+        <w:numPr>
+          <w:ilvl w:val="0"/>
+          <w:numId w:val="2"/>
+        </w:numPr>
+        <w:spacing w:line="400" w:lineRule="exact"/>
+        <w:rPr>
+          <w:color w:val="262626"/>
+          <w:sz w:val="28"/>
+        </w:rPr>
+      </w:pPr>
+      <w:r>
+        <w:rPr>
+          <w:rFonts w:ascii="Source Sans Pro Light" w:eastAsia="Source Sans Pro Light" w:hAnsi="Source Sans Pro Light" w:cs="Source Sans Pro Light"/>
+          <w:b/>
+          <w:bCs/>
+          <w:color w:val="000000" w:themeColor="text1"/>
+          <w:kern w:val="24"/>
+          <w:sz w:val="40"/>
+          <w:szCs w:val="40"/>
+        </w:rPr>
+        <w:t xml:space="preserve">Detecting credit card fraud </w:t>
+      </w:r>
+    </w:p>
+    <w:p>
+      <w:pPr>
+        <w:pStyle w:val="ListParagraph"/>
+        <w:numPr>
+          <w:ilvl w:val="0"/>
+          <w:numId w:val="2"/>
+        </w:numPr>
+        <w:spacing w:line="400" w:lineRule="exact"/>
+        <w:rPr>
+          <w:color w:val="262626"/>
+          <w:sz w:val="28"/>
+        </w:rPr>
+      </w:pPr>
+      <w:r>
+        <w:rPr>
+          <w:rFonts w:ascii="Source Sans Pro Light" w:eastAsia="Source Sans Pro Light" w:hAnsi="Source Sans Pro Light" w:cs="Source Sans Pro Light"/>
+          <w:b/>
+          <w:bCs/>
+          <w:color w:val="000000" w:themeColor="text1"/>
+          <w:kern w:val="24"/>
+          <w:sz w:val="40"/>
+          <w:szCs w:val="40"/>
+        </w:rPr>
         <w:t>News Recommendation</w:t>
       </w:r>
-    </w:p>
-    <w:p>
-      <w:pPr>
-        <w:rPr>
-          <w:lang w:val="de-DE"/>
-        </w:rPr>
-      </w:pPr>
     </w:p>
     <w:p>
       <w:pPr>
@@ -889,6 +977,7 @@
     <w:lsdException w:name="HTML Sample" w:semiHidden="1" w:unhideWhenUsed="1"/>
     <w:lsdException w:name="HTML Typewriter" w:semiHidden="1" w:unhideWhenUsed="1"/>
     <w:lsdException w:name="HTML Variable" w:semiHidden="1" w:unhideWhenUsed="1"/>
+    <w:lsdException w:name="Normal Table" w:semiHidden="1" w:unhideWhenUsed="1"/>
     <w:lsdException w:name="annotation subject" w:semiHidden="1" w:unhideWhenUsed="1"/>
     <w:lsdException w:name="No List" w:semiHidden="1" w:unhideWhenUsed="1"/>
     <w:lsdException w:name="Outline List 1" w:semiHidden="1" w:unhideWhenUsed="1"/>
@@ -935,8 +1024,10 @@
     <w:lsdException w:name="Table Subtle 2" w:semiHidden="1" w:unhideWhenUsed="1"/>
     <w:lsdException w:name="Table Web 1" w:semiHidden="1" w:unhideWhenUsed="1"/>
     <w:lsdException w:name="Table Web 2" w:semiHidden="1" w:unhideWhenUsed="1"/>
+    <w:lsdException w:name="Table Web 3" w:semiHidden="1" w:unhideWhenUsed="1"/>
     <w:lsdException w:name="Balloon Text" w:semiHidden="1" w:unhideWhenUsed="1"/>
     <w:lsdException w:name="Table Grid" w:uiPriority="39"/>
+    <w:lsdException w:name="Table Theme" w:semiHidden="1" w:unhideWhenUsed="1"/>
     <w:lsdException w:name="Placeholder Text" w:semiHidden="1"/>
     <w:lsdException w:name="No Spacing" w:uiPriority="1" w:qFormat="1"/>
     <w:lsdException w:name="Light Shading" w:uiPriority="60"/>
@@ -1166,6 +1257,7 @@
   <w:style w:type="character" w:default="1" w:styleId="DefaultParagraphFont">
     <w:name w:val="Default Paragraph Font"/>
     <w:uiPriority w:val="1"/>
+    <w:semiHidden/>
     <w:unhideWhenUsed/>
   </w:style>
   <w:style w:type="table" w:default="1" w:styleId="TableNormal">

--- a/exercise/2019-applications.docx
+++ b/exercise/2019-applications.docx
@@ -179,19 +179,7 @@
           <w:noProof/>
         </w:rPr>
         <w:lastRenderedPageBreak/>
-        <w:t>Experiment #</w:t>
-      </w:r>
-      <w:r>
-        <w:rPr>
-          <w:noProof/>
-        </w:rPr>
-        <w:t>2</w:t>
-      </w:r>
-      <w:r>
-        <w:rPr>
-          <w:noProof/>
-        </w:rPr>
-        <w:t>: Evaluation</w:t>
+        <w:t>Experiment #2: Evaluation</w:t>
       </w:r>
     </w:p>
     <w:p/>
@@ -308,11 +296,13 @@
           <w:sz w:val="40"/>
           <w:szCs w:val="40"/>
         </w:rPr>
-        <w:t xml:space="preserve">Choose from those applications and decide which ML approach to take or do this for your </w:t>
-      </w:r>
-      <w:bookmarkStart w:id="1" w:name="_GoBack"/>
-      <w:bookmarkEnd w:id="1"/>
-      <w:r>
+        <w:t>Choose from those applications and decide which ML approach to take or do this for your own project</w:t>
+      </w:r>
+    </w:p>
+    <w:p>
+      <w:pPr>
+        <w:pStyle w:val="ListParagraph"/>
+        <w:spacing w:line="400" w:lineRule="exact"/>
         <w:rPr>
           <w:rFonts w:ascii="Source Sans Pro Light" w:eastAsia="Source Sans Pro Light" w:hAnsi="Source Sans Pro Light" w:cs="Source Sans Pro Light"/>
           <w:b/>
@@ -322,13 +312,22 @@
           <w:sz w:val="40"/>
           <w:szCs w:val="40"/>
         </w:rPr>
-        <w:t>own project</w:t>
-      </w:r>
+      </w:pPr>
     </w:p>
     <w:p>
       <w:pPr>
         <w:pStyle w:val="ListParagraph"/>
+        <w:numPr>
+          <w:ilvl w:val="0"/>
+          <w:numId w:val="2"/>
+        </w:numPr>
         <w:spacing w:line="400" w:lineRule="exact"/>
+        <w:rPr>
+          <w:color w:val="262626"/>
+          <w:sz w:val="28"/>
+        </w:rPr>
+      </w:pPr>
+      <w:r>
         <w:rPr>
           <w:rFonts w:ascii="Source Sans Pro Light" w:eastAsia="Source Sans Pro Light" w:hAnsi="Source Sans Pro Light" w:cs="Source Sans Pro Light"/>
           <w:b/>
@@ -338,7 +337,8 @@
           <w:sz w:val="40"/>
           <w:szCs w:val="40"/>
         </w:rPr>
-      </w:pPr>
+        <w:t>_______________________________</w:t>
+      </w:r>
     </w:p>
     <w:p>
       <w:pPr>
@@ -363,7 +363,7 @@
           <w:sz w:val="40"/>
           <w:szCs w:val="40"/>
         </w:rPr>
-        <w:t>_______________________________</w:t>
+        <w:t xml:space="preserve">Detecting tuberculosis from X-Rays </w:t>
       </w:r>
     </w:p>
     <w:p>
@@ -389,7 +389,7 @@
           <w:sz w:val="40"/>
           <w:szCs w:val="40"/>
         </w:rPr>
-        <w:t xml:space="preserve">Detecting tuberculosis from X-Rays </w:t>
+        <w:t>Teaching a robot to pick up objects</w:t>
       </w:r>
     </w:p>
     <w:p>
@@ -415,22 +415,9 @@
           <w:sz w:val="40"/>
           <w:szCs w:val="40"/>
         </w:rPr>
-        <w:t>Teaching a robot to pick up objects</w:t>
-      </w:r>
-    </w:p>
-    <w:p>
-      <w:pPr>
-        <w:pStyle w:val="ListParagraph"/>
-        <w:numPr>
-          <w:ilvl w:val="0"/>
-          <w:numId w:val="2"/>
-        </w:numPr>
-        <w:spacing w:line="400" w:lineRule="exact"/>
-        <w:rPr>
-          <w:color w:val="262626"/>
-          <w:sz w:val="28"/>
-        </w:rPr>
-      </w:pPr>
+        <w:t xml:space="preserve">Which two football players are </w:t>
+      </w:r>
+      <w:proofErr w:type="gramStart"/>
       <w:r>
         <w:rPr>
           <w:rFonts w:ascii="Source Sans Pro Light" w:eastAsia="Source Sans Pro Light" w:hAnsi="Source Sans Pro Light" w:cs="Source Sans Pro Light"/>
@@ -441,9 +428,9 @@
           <w:sz w:val="40"/>
           <w:szCs w:val="40"/>
         </w:rPr>
-        <w:t xml:space="preserve">Which two football players are </w:t>
-      </w:r>
-      <w:proofErr w:type="gramStart"/>
+        <w:t>similar to</w:t>
+      </w:r>
+      <w:proofErr w:type="gramEnd"/>
       <w:r>
         <w:rPr>
           <w:rFonts w:ascii="Source Sans Pro Light" w:eastAsia="Source Sans Pro Light" w:hAnsi="Source Sans Pro Light" w:cs="Source Sans Pro Light"/>
@@ -454,9 +441,22 @@
           <w:sz w:val="40"/>
           <w:szCs w:val="40"/>
         </w:rPr>
-        <w:t>similar to</w:t>
-      </w:r>
-      <w:proofErr w:type="gramEnd"/>
+        <w:t xml:space="preserve"> each other?</w:t>
+      </w:r>
+    </w:p>
+    <w:p>
+      <w:pPr>
+        <w:pStyle w:val="ListParagraph"/>
+        <w:numPr>
+          <w:ilvl w:val="0"/>
+          <w:numId w:val="2"/>
+        </w:numPr>
+        <w:spacing w:line="400" w:lineRule="exact"/>
+        <w:rPr>
+          <w:color w:val="262626"/>
+          <w:sz w:val="28"/>
+        </w:rPr>
+      </w:pPr>
       <w:r>
         <w:rPr>
           <w:rFonts w:ascii="Source Sans Pro Light" w:eastAsia="Source Sans Pro Light" w:hAnsi="Source Sans Pro Light" w:cs="Source Sans Pro Light"/>
@@ -467,7 +467,7 @@
           <w:sz w:val="40"/>
           <w:szCs w:val="40"/>
         </w:rPr>
-        <w:t xml:space="preserve"> each other?</w:t>
+        <w:t>Optimize Chemical reactions</w:t>
       </w:r>
     </w:p>
     <w:p>
@@ -493,7 +493,7 @@
           <w:sz w:val="40"/>
           <w:szCs w:val="40"/>
         </w:rPr>
-        <w:t>Optimize Chemical reactions</w:t>
+        <w:t>Deciding risk class of potential customers for loans</w:t>
       </w:r>
     </w:p>
     <w:p>
@@ -519,7 +519,7 @@
           <w:sz w:val="40"/>
           <w:szCs w:val="40"/>
         </w:rPr>
-        <w:t>Deciding risk class of potential customers for loans</w:t>
+        <w:t>Learn how to control traffic lights</w:t>
       </w:r>
     </w:p>
     <w:p>
@@ -545,7 +545,7 @@
           <w:sz w:val="40"/>
           <w:szCs w:val="40"/>
         </w:rPr>
-        <w:t>Learn how to control traffic lights</w:t>
+        <w:t>Detecting credit card fraud</w:t>
       </w:r>
     </w:p>
     <w:p>
@@ -571,7 +571,7 @@
           <w:sz w:val="40"/>
           <w:szCs w:val="40"/>
         </w:rPr>
-        <w:t xml:space="preserve">Detecting credit card fraud </w:t>
+        <w:t>News Recommendation</w:t>
       </w:r>
     </w:p>
     <w:p>
@@ -582,10 +582,6 @@
           <w:numId w:val="2"/>
         </w:numPr>
         <w:spacing w:line="400" w:lineRule="exact"/>
-        <w:rPr>
-          <w:color w:val="262626"/>
-          <w:sz w:val="28"/>
-        </w:rPr>
       </w:pPr>
       <w:r>
         <w:rPr>
@@ -597,15 +593,22 @@
           <w:sz w:val="40"/>
           <w:szCs w:val="40"/>
         </w:rPr>
-        <w:t>News Recommendation</w:t>
-      </w:r>
-    </w:p>
-    <w:p>
-      <w:pPr>
-        <w:rPr>
-          <w:lang w:val="de-DE"/>
-        </w:rPr>
-      </w:pPr>
+        <w:t>The AI finds out when a machine needs maintenanc</w:t>
+      </w:r>
+      <w:r>
+        <w:rPr>
+          <w:rFonts w:ascii="Source Sans Pro Light" w:eastAsia="Source Sans Pro Light" w:hAnsi="Source Sans Pro Light" w:cs="Source Sans Pro Light"/>
+          <w:b/>
+          <w:bCs/>
+          <w:color w:val="000000" w:themeColor="text1"/>
+          <w:kern w:val="24"/>
+          <w:sz w:val="40"/>
+          <w:szCs w:val="40"/>
+        </w:rPr>
+        <w:t>e</w:t>
+      </w:r>
+      <w:bookmarkStart w:id="1" w:name="_GoBack"/>
+      <w:bookmarkEnd w:id="1"/>
     </w:p>
     <w:sectPr>
       <w:pgSz w:w="12240" w:h="15840"/>
@@ -871,7 +874,7 @@
       </w:pPr>
     </w:pPrDefault>
   </w:docDefaults>
-  <w:latentStyles w:defLockedState="0" w:defUIPriority="99" w:defSemiHidden="0" w:defUnhideWhenUsed="0" w:defQFormat="0" w:count="377">
+  <w:latentStyles w:defLockedState="0" w:defUIPriority="99" w:defSemiHidden="0" w:defUnhideWhenUsed="0" w:defQFormat="0" w:count="376">
     <w:lsdException w:name="Normal" w:uiPriority="0" w:qFormat="1"/>
     <w:lsdException w:name="heading 1" w:uiPriority="9" w:qFormat="1"/>
     <w:lsdException w:name="heading 2" w:semiHidden="1" w:uiPriority="9" w:unhideWhenUsed="1" w:qFormat="1"/>
@@ -1248,7 +1251,6 @@
     <w:lsdException w:name="Hashtag" w:semiHidden="1" w:unhideWhenUsed="1"/>
     <w:lsdException w:name="Unresolved Mention" w:semiHidden="1" w:unhideWhenUsed="1"/>
     <w:lsdException w:name="Smart Link" w:semiHidden="1" w:unhideWhenUsed="1"/>
-    <w:lsdException w:name="Smart Link Error" w:semiHidden="1" w:unhideWhenUsed="1"/>
   </w:latentStyles>
   <w:style w:type="paragraph" w:default="1" w:styleId="Normal">
     <w:name w:val="Normal"/>
@@ -1257,7 +1259,6 @@
   <w:style w:type="character" w:default="1" w:styleId="DefaultParagraphFont">
     <w:name w:val="Default Paragraph Font"/>
     <w:uiPriority w:val="1"/>
-    <w:semiHidden/>
     <w:unhideWhenUsed/>
   </w:style>
   <w:style w:type="table" w:default="1" w:styleId="TableNormal">
